--- a/Paper/Iteration_0/Figure 1.docx
+++ b/Paper/Iteration_0/Figure 1.docx
@@ -1,6 +1,6 @@
 
 <file path=word/document.xml><?xml version="1.0" encoding="utf-8"?>
-<w:document xmlns:wpc="http://schemas.microsoft.com/office/word/2010/wordprocessingCanvas" xmlns:cx="http://schemas.microsoft.com/office/drawing/2014/chartex" xmlns:cx1="http://schemas.microsoft.com/office/drawing/2015/9/8/chartex" xmlns:cx2="http://schemas.microsoft.com/office/drawing/2015/10/21/chartex" xmlns:cx3="http://schemas.microsoft.com/office/drawing/2016/5/9/chartex" xmlns:cx4="http://schemas.microsoft.com/office/drawing/2016/5/10/chartex" xmlns:cx5="http://schemas.microsoft.com/office/drawing/2016/5/11/chartex" xmlns:cx6="http://schemas.microsoft.com/office/drawing/2016/5/12/chartex" xmlns:cx7="http://schemas.microsoft.com/office/drawing/2016/5/13/chartex" xmlns:cx8="http://schemas.microsoft.com/office/drawing/2016/5/14/chartex" xmlns:mc="http://schemas.openxmlformats.org/markup-compatibility/2006" xmlns:aink="http://schemas.microsoft.com/office/drawing/2016/ink" xmlns:am3d="http://schemas.microsoft.com/office/drawing/2017/model3d" xmlns:o="urn:schemas-microsoft-com:office:office" xmlns:oel="http://schemas.microsoft.com/office/2019/extlst" xmlns:r="http://schemas.openxmlformats.org/officeDocument/2006/relationships" xmlns:m="http://schemas.openxmlformats.org/officeDocument/2006/math" xmlns:v="urn:schemas-microsoft-com:vml" xmlns:wp14="http://schemas.microsoft.com/office/word/2010/wordprocessingDrawing" xmlns:wp="http://schemas.openxmlformats.org/drawingml/2006/wordprocessingDrawing" xmlns:w10="urn:schemas-microsoft-com:office:word" xmlns:w="http://schemas.openxmlformats.org/wordprocessingml/2006/main" xmlns:w14="http://schemas.microsoft.com/office/word/2010/wordml" xmlns:w15="http://schemas.microsoft.com/office/word/2012/wordml" xmlns:w16cex="http://schemas.microsoft.com/office/word/2018/wordml/cex" xmlns:w16cid="http://schemas.microsoft.com/office/word/2016/wordml/cid" xmlns:w16="http://schemas.microsoft.com/office/word/2018/wordml" xmlns:w16sdtdh="http://schemas.microsoft.com/office/word/2020/wordml/sdtdatahash" xmlns:w16se="http://schemas.microsoft.com/office/word/2015/wordml/symex" xmlns:wpg="http://schemas.microsoft.com/office/word/2010/wordprocessingGroup" xmlns:wpi="http://schemas.microsoft.com/office/word/2010/wordprocessingInk" xmlns:wne="http://schemas.microsoft.com/office/word/2006/wordml" xmlns:wps="http://schemas.microsoft.com/office/word/2010/wordprocessingShape" mc:Ignorable="w14 w15 w16se w16cid w16 w16cex w16sdtdh wp14">
+<w:document xmlns:wpc="http://schemas.microsoft.com/office/word/2010/wordprocessingCanvas" xmlns:cx="http://schemas.microsoft.com/office/drawing/2014/chartex" xmlns:cx1="http://schemas.microsoft.com/office/drawing/2015/9/8/chartex" xmlns:cx2="http://schemas.microsoft.com/office/drawing/2015/10/21/chartex" xmlns:cx3="http://schemas.microsoft.com/office/drawing/2016/5/9/chartex" xmlns:cx4="http://schemas.microsoft.com/office/drawing/2016/5/10/chartex" xmlns:cx5="http://schemas.microsoft.com/office/drawing/2016/5/11/chartex" xmlns:cx6="http://schemas.microsoft.com/office/drawing/2016/5/12/chartex" xmlns:cx7="http://schemas.microsoft.com/office/drawing/2016/5/13/chartex" xmlns:cx8="http://schemas.microsoft.com/office/drawing/2016/5/14/chartex" xmlns:mc="http://schemas.openxmlformats.org/markup-compatibility/2006" xmlns:aink="http://schemas.microsoft.com/office/drawing/2016/ink" xmlns:am3d="http://schemas.microsoft.com/office/drawing/2017/model3d" xmlns:o="urn:schemas-microsoft-com:office:office" xmlns:oel="http://schemas.microsoft.com/office/2019/extlst" xmlns:r="http://schemas.openxmlformats.org/officeDocument/2006/relationships" xmlns:m="http://schemas.openxmlformats.org/officeDocument/2006/math" xmlns:v="urn:schemas-microsoft-com:vml" xmlns:wp14="http://schemas.microsoft.com/office/word/2010/wordprocessingDrawing" xmlns:wp="http://schemas.openxmlformats.org/drawingml/2006/wordprocessingDrawing" xmlns:w10="urn:schemas-microsoft-com:office:word" xmlns:w="http://schemas.openxmlformats.org/wordprocessingml/2006/main" xmlns:w14="http://schemas.microsoft.com/office/word/2010/wordml" xmlns:w15="http://schemas.microsoft.com/office/word/2012/wordml" xmlns:w16cex="http://schemas.microsoft.com/office/word/2018/wordml/cex" xmlns:w16cid="http://schemas.microsoft.com/office/word/2016/wordml/cid" xmlns:w16="http://schemas.microsoft.com/office/word/2018/wordml" xmlns:w16du="http://schemas.microsoft.com/office/word/2023/wordml/word16du" xmlns:w16sdtdh="http://schemas.microsoft.com/office/word/2020/wordml/sdtdatahash" xmlns:w16se="http://schemas.microsoft.com/office/word/2015/wordml/symex" xmlns:wpg="http://schemas.microsoft.com/office/word/2010/wordprocessingGroup" xmlns:wpi="http://schemas.microsoft.com/office/word/2010/wordprocessingInk" xmlns:wne="http://schemas.microsoft.com/office/word/2006/wordml" xmlns:wps="http://schemas.microsoft.com/office/word/2010/wordprocessingShape" mc:Ignorable="w14 w15 w16se w16cid w16 w16cex w16sdtdh wp14">
   <w:body>
     <w:p>
       <w:pPr>
@@ -11,10 +11,10 @@
           <w:noProof/>
         </w:rPr>
         <w:drawing>
-          <wp:inline distT="0" distB="0" distL="0" distR="0" wp14:anchorId="4A1416BA" wp14:editId="7FB8ADD1">
-            <wp:extent cx="4704080" cy="3656227"/>
-            <wp:effectExtent l="0" t="0" r="1270" b="1905"/>
-            <wp:docPr id="46" name="Picture 46" descr="Graphical user interface, application&#10;&#10;Description automatically generated"/>
+          <wp:inline distT="0" distB="0" distL="0" distR="0" wp14:anchorId="394CE60B" wp14:editId="56220A03">
+            <wp:extent cx="5975653" cy="2442950"/>
+            <wp:effectExtent l="0" t="0" r="6350" b="0"/>
+            <wp:docPr id="518450539" name="Picture 1"/>
             <wp:cNvGraphicFramePr>
               <a:graphicFrameLocks xmlns:a="http://schemas.openxmlformats.org/drawingml/2006/main" noChangeAspect="1"/>
             </wp:cNvGraphicFramePr>
@@ -22,7 +22,7 @@
               <a:graphicData uri="http://schemas.openxmlformats.org/drawingml/2006/picture">
                 <pic:pic xmlns:pic="http://schemas.openxmlformats.org/drawingml/2006/picture">
                   <pic:nvPicPr>
-                    <pic:cNvPr id="46" name="Picture 46" descr="Graphical user interface, application&#10;&#10;Description automatically generated"/>
+                    <pic:cNvPr id="0" name="Picture 2"/>
                     <pic:cNvPicPr>
                       <a:picLocks noChangeAspect="1" noChangeArrowheads="1"/>
                     </pic:cNvPicPr>
@@ -43,7 +43,7 @@
                   <pic:spPr bwMode="auto">
                     <a:xfrm>
                       <a:off x="0" y="0"/>
-                      <a:ext cx="4714148" cy="3664052"/>
+                      <a:ext cx="6030057" cy="2465191"/>
                     </a:xfrm>
                     <a:prstGeom prst="rect">
                       <a:avLst/>
@@ -65,24 +65,12 @@
         <w:t xml:space="preserve">Figure </w:t>
       </w:r>
       <w:r>
-        <w:rPr>
-          <w:i w:val="0"/>
-          <w:iCs w:val="0"/>
-        </w:rPr>
         <w:fldChar w:fldCharType="begin"/>
       </w:r>
       <w:r>
-        <w:rPr>
-          <w:i w:val="0"/>
-          <w:iCs w:val="0"/>
-        </w:rPr>
         <w:instrText xml:space="preserve"> SEQ Figure \* ARABIC </w:instrText>
       </w:r>
       <w:r>
-        <w:rPr>
-          <w:i w:val="0"/>
-          <w:iCs w:val="0"/>
-        </w:rPr>
         <w:fldChar w:fldCharType="separate"/>
       </w:r>
       <w:r>
@@ -93,19 +81,15 @@
       </w:r>
       <w:r>
         <w:rPr>
-          <w:i w:val="0"/>
-          <w:iCs w:val="0"/>
           <w:noProof/>
-          <w:color w:val="auto"/>
-          <w:sz w:val="22"/>
-          <w:szCs w:val="22"/>
         </w:rPr>
         <w:fldChar w:fldCharType="end"/>
       </w:r>
       <w:r>
-        <w:t>: General workflow of the program</w:t>
+        <w:t>: General workflow of the program. A visualization of each step from the program can be found in the supplementary document.</w:t>
       </w:r>
     </w:p>
+    <w:p/>
     <w:sectPr>
       <w:pgSz w:w="12240" w:h="15840"/>
       <w:pgMar w:top="1440" w:right="1440" w:bottom="1440" w:left="1440" w:header="720" w:footer="720" w:gutter="0"/>
@@ -516,7 +500,7 @@
   <w:style w:type="paragraph" w:default="1" w:styleId="Normal">
     <w:name w:val="Normal"/>
     <w:qFormat/>
-    <w:rsid w:val="00ED233F"/>
+    <w:rsid w:val="008576AE"/>
     <w:rPr>
       <w:kern w:val="0"/>
       <w14:ligatures w14:val="none"/>
@@ -556,7 +540,7 @@
     <w:uiPriority w:val="35"/>
     <w:unhideWhenUsed/>
     <w:qFormat/>
-    <w:rsid w:val="00ED233F"/>
+    <w:rsid w:val="008576AE"/>
     <w:pPr>
       <w:spacing w:after="200" w:line="240" w:lineRule="auto"/>
     </w:pPr>
